--- a/Bài tập/tuan10/TKGD-Mô-Tả-Admin.docx
+++ b/Bài tập/tuan10/TKGD-Mô-Tả-Admin.docx
@@ -7333,8 +7333,6 @@
         </w:rPr>
         <w:t xml:space="preserve"> đặt vé</w:t>
       </w:r>
-      <w:bookmarkStart w:id="0" w:name="_GoBack"/>
-      <w:bookmarkEnd w:id="0"/>
     </w:p>
     <w:p>
       <w:pPr>
@@ -7360,7 +7358,25 @@
           <w:sz w:val="36"/>
           <w:szCs w:val="36"/>
         </w:rPr>
-        <w:t>Giao diện của quản lý vé</w:t>
+        <w:t xml:space="preserve">Giao diện của quản lý </w:t>
+      </w:r>
+      <w:r>
+        <w:rPr>
+          <w:rFonts w:cstheme="minorHAnsi"/>
+          <w:b/>
+          <w:sz w:val="36"/>
+          <w:szCs w:val="36"/>
+        </w:rPr>
+        <w:t xml:space="preserve">đặt </w:t>
+      </w:r>
+      <w:r>
+        <w:rPr>
+          <w:rFonts w:cstheme="minorHAnsi"/>
+          <w:b/>
+          <w:sz w:val="36"/>
+          <w:szCs w:val="36"/>
+        </w:rPr>
+        <w:t>vé</w:t>
       </w:r>
     </w:p>
     <w:p>
@@ -10762,6 +10778,23 @@
                 <w:sz w:val="28"/>
                 <w:szCs w:val="28"/>
               </w:rPr>
+              <w:t>- Hệ thống kiểm tra ràng buộc</w:t>
+            </w:r>
+          </w:p>
+          <w:p>
+            <w:pPr>
+              <w:rPr>
+                <w:rFonts w:cstheme="minorHAnsi"/>
+                <w:sz w:val="28"/>
+                <w:szCs w:val="28"/>
+              </w:rPr>
+            </w:pPr>
+            <w:r>
+              <w:rPr>
+                <w:rFonts w:cstheme="minorHAnsi"/>
+                <w:sz w:val="28"/>
+                <w:szCs w:val="28"/>
+              </w:rPr>
               <w:t>- Hệ thống cập nhật giá vé vừa thay đổi</w:t>
             </w:r>
           </w:p>
@@ -10808,6 +10841,30 @@
             </w:tcBorders>
             <w:hideMark/>
           </w:tcPr>
+          <w:p>
+            <w:pPr>
+              <w:rPr>
+                <w:sz w:val="28"/>
+                <w:szCs w:val="28"/>
+              </w:rPr>
+            </w:pPr>
+            <w:r>
+              <w:rPr>
+                <w:sz w:val="28"/>
+                <w:szCs w:val="28"/>
+              </w:rPr>
+              <w:t xml:space="preserve">- Hệ thống kiểm tra sai ràng buộc </w:t>
+            </w:r>
+            <w:bookmarkStart w:id="0" w:name="_GoBack"/>
+            <w:bookmarkEnd w:id="0"/>
+            <w:r>
+              <w:rPr>
+                <w:sz w:val="28"/>
+                <w:szCs w:val="28"/>
+              </w:rPr>
+              <w:t>thì hiển thị chi tiết lỗi sai và yêu cầu nhập lại</w:t>
+            </w:r>
+          </w:p>
           <w:p>
             <w:pPr>
               <w:rPr>
@@ -24596,7 +24653,7 @@
   <w:style w:type="paragraph" w:default="1" w:styleId="Normal">
     <w:name w:val="Normal"/>
     <w:qFormat/>
-    <w:rsid w:val="009D79B9"/>
+    <w:rsid w:val="00346DB5"/>
     <w:pPr>
       <w:spacing w:after="0" w:line="240" w:lineRule="auto"/>
     </w:pPr>
@@ -24882,7 +24939,7 @@
   <w:style w:type="paragraph" w:default="1" w:styleId="Normal">
     <w:name w:val="Normal"/>
     <w:qFormat/>
-    <w:rsid w:val="009D79B9"/>
+    <w:rsid w:val="00346DB5"/>
     <w:pPr>
       <w:spacing w:after="0" w:line="240" w:lineRule="auto"/>
     </w:pPr>
@@ -25299,7 +25356,7 @@
 </file>
 
 <file path=customXml/itemProps1.xml><?xml version="1.0" encoding="utf-8"?>
-<ds:datastoreItem xmlns:ds="http://schemas.openxmlformats.org/officeDocument/2006/customXml" ds:itemID="{0C5575DE-E652-4D11-B03D-6D55B20AB74F}">
+<ds:datastoreItem xmlns:ds="http://schemas.openxmlformats.org/officeDocument/2006/customXml" ds:itemID="{C13A855C-67A8-4214-9A8F-B6656C287A58}">
   <ds:schemaRefs>
     <ds:schemaRef ds:uri="http://schemas.openxmlformats.org/officeDocument/2006/bibliography"/>
   </ds:schemaRefs>

--- a/Bài tập/tuan10/TKGD-Mô-Tả-Admin.docx
+++ b/Bài tập/tuan10/TKGD-Mô-Tả-Admin.docx
@@ -10853,16 +10853,7 @@
                 <w:sz w:val="28"/>
                 <w:szCs w:val="28"/>
               </w:rPr>
-              <w:t xml:space="preserve">- Hệ thống kiểm tra sai ràng buộc </w:t>
-            </w:r>
-            <w:bookmarkStart w:id="0" w:name="_GoBack"/>
-            <w:bookmarkEnd w:id="0"/>
-            <w:r>
-              <w:rPr>
-                <w:sz w:val="28"/>
-                <w:szCs w:val="28"/>
-              </w:rPr>
-              <w:t>thì hiển thị chi tiết lỗi sai và yêu cầu nhập lại</w:t>
+              <w:t>- Hệ thống kiểm tra sai ràng buộc thì hiển thị chi tiết lỗi sai và yêu cầu nhập lại</w:t>
             </w:r>
           </w:p>
           <w:p>
@@ -15191,6 +15182,15 @@
                 <w:szCs w:val="28"/>
               </w:rPr>
             </w:pPr>
+            <w:r>
+              <w:rPr>
+                <w:sz w:val="28"/>
+                <w:szCs w:val="28"/>
+              </w:rPr>
+              <w:t>- Khi hết thời hạn cấm, trạng thái của khách hàng sẽ tự động chuyển thành đang hoạt động</w:t>
+            </w:r>
+            <w:bookmarkStart w:id="0" w:name="_GoBack"/>
+            <w:bookmarkEnd w:id="0"/>
           </w:p>
         </w:tc>
       </w:tr>
@@ -15387,10 +15387,10 @@
           <w:szCs w:val="28"/>
         </w:rPr>
         <w:drawing>
-          <wp:inline distT="0" distB="0" distL="0" distR="0" wp14:anchorId="063D0179" wp14:editId="6D6E3F8B">
-            <wp:extent cx="2836859" cy="3139440"/>
-            <wp:effectExtent l="19050" t="19050" r="20955" b="22860"/>
-            <wp:docPr id="21" name="Picture 21"/>
+          <wp:inline distT="0" distB="0" distL="0" distR="0" wp14:anchorId="14DD5F9F" wp14:editId="43F48520">
+            <wp:extent cx="2923953" cy="3152553"/>
+            <wp:effectExtent l="19050" t="19050" r="10160" b="10160"/>
+            <wp:docPr id="14" name="Picture 14"/>
             <wp:cNvGraphicFramePr>
               <a:graphicFrameLocks xmlns:a="http://schemas.openxmlformats.org/drawingml/2006/main" noChangeAspect="1"/>
             </wp:cNvGraphicFramePr>
@@ -15416,7 +15416,7 @@
                   <pic:spPr>
                     <a:xfrm>
                       <a:off x="0" y="0"/>
-                      <a:ext cx="2888151" cy="3196203"/>
+                      <a:ext cx="2928581" cy="3157543"/>
                     </a:xfrm>
                     <a:prstGeom prst="rect">
                       <a:avLst/>
@@ -25356,7 +25356,7 @@
 </file>
 
 <file path=customXml/itemProps1.xml><?xml version="1.0" encoding="utf-8"?>
-<ds:datastoreItem xmlns:ds="http://schemas.openxmlformats.org/officeDocument/2006/customXml" ds:itemID="{C13A855C-67A8-4214-9A8F-B6656C287A58}">
+<ds:datastoreItem xmlns:ds="http://schemas.openxmlformats.org/officeDocument/2006/customXml" ds:itemID="{ECD89178-DA94-481F-8A44-B697B1D5822E}">
   <ds:schemaRefs>
     <ds:schemaRef ds:uri="http://schemas.openxmlformats.org/officeDocument/2006/bibliography"/>
   </ds:schemaRefs>

--- a/Bài tập/tuan10/TKGD-Mô-Tả-Admin.docx
+++ b/Bài tập/tuan10/TKGD-Mô-Tả-Admin.docx
@@ -15189,8 +15189,6 @@
               </w:rPr>
               <w:t>- Khi hết thời hạn cấm, trạng thái của khách hàng sẽ tự động chuyển thành đang hoạt động</w:t>
             </w:r>
-            <w:bookmarkStart w:id="0" w:name="_GoBack"/>
-            <w:bookmarkEnd w:id="0"/>
           </w:p>
         </w:tc>
       </w:tr>
@@ -21126,10 +21124,10 @@
           <w:szCs w:val="30"/>
         </w:rPr>
         <w:drawing>
-          <wp:inline distT="0" distB="0" distL="0" distR="0" wp14:anchorId="1DCCF09E" wp14:editId="5A37B1D7">
-            <wp:extent cx="5905500" cy="2628900"/>
+          <wp:inline distT="0" distB="0" distL="0" distR="0" wp14:anchorId="5FB9CFEC" wp14:editId="1B6FC883">
+            <wp:extent cx="5943600" cy="2552700"/>
             <wp:effectExtent l="19050" t="19050" r="19050" b="19050"/>
-            <wp:docPr id="3" name="Picture 3"/>
+            <wp:docPr id="20" name="Picture 20"/>
             <wp:cNvGraphicFramePr>
               <a:graphicFrameLocks xmlns:a="http://schemas.openxmlformats.org/drawingml/2006/main" noChangeAspect="1"/>
             </wp:cNvGraphicFramePr>
@@ -21137,33 +21135,29 @@
               <a:graphicData uri="http://schemas.openxmlformats.org/drawingml/2006/picture">
                 <pic:pic xmlns:pic="http://schemas.openxmlformats.org/drawingml/2006/picture">
                   <pic:nvPicPr>
-                    <pic:cNvPr id="0" name="Picture 5"/>
-                    <pic:cNvPicPr>
-                      <a:picLocks noChangeAspect="1" noChangeArrowheads="1"/>
-                    </pic:cNvPicPr>
+                    <pic:cNvPr id="0" name="imgQLThongKe.png"/>
+                    <pic:cNvPicPr/>
                   </pic:nvPicPr>
                   <pic:blipFill>
-                    <a:blip r:embed="rId40">
+                    <a:blip r:embed="rId40" cstate="print">
                       <a:extLst>
                         <a:ext uri="{28A0092B-C50C-407E-A947-70E740481C1C}">
                           <a14:useLocalDpi xmlns:a14="http://schemas.microsoft.com/office/drawing/2010/main" val="0"/>
                         </a:ext>
                       </a:extLst>
                     </a:blip>
-                    <a:srcRect/>
                     <a:stretch>
                       <a:fillRect/>
                     </a:stretch>
                   </pic:blipFill>
-                  <pic:spPr bwMode="auto">
+                  <pic:spPr>
                     <a:xfrm>
                       <a:off x="0" y="0"/>
-                      <a:ext cx="5905500" cy="2628900"/>
+                      <a:ext cx="5943600" cy="2552700"/>
                     </a:xfrm>
                     <a:prstGeom prst="rect">
                       <a:avLst/>
                     </a:prstGeom>
-                    <a:noFill/>
                     <a:ln>
                       <a:solidFill>
                         <a:srgbClr val="00B0F0"/>
@@ -21472,7 +21466,15 @@
                 <w:sz w:val="28"/>
                 <w:szCs w:val="28"/>
               </w:rPr>
-              <w:t>Chọn vào doanh số theo ngày</w:t>
+              <w:t>Chọn vào doanh số</w:t>
+            </w:r>
+            <w:r>
+              <w:rPr>
+                <w:rFonts w:cs="Times New Roman"/>
+                <w:sz w:val="28"/>
+                <w:szCs w:val="28"/>
+              </w:rPr>
+              <w:t xml:space="preserve"> theo vé</w:t>
             </w:r>
           </w:p>
         </w:tc>
@@ -21501,7 +21503,15 @@
                 <w:sz w:val="28"/>
                 <w:szCs w:val="28"/>
               </w:rPr>
-              <w:t>Hiện bảng thống kê doanh số theo ngày</w:t>
+              <w:t xml:space="preserve">Hiện bảng thống kê doanh số theo </w:t>
+            </w:r>
+            <w:r>
+              <w:rPr>
+                <w:rFonts w:cs="Times New Roman"/>
+                <w:sz w:val="28"/>
+                <w:szCs w:val="28"/>
+              </w:rPr>
+              <w:t>vé</w:t>
             </w:r>
           </w:p>
         </w:tc>
@@ -21590,16 +21600,7 @@
                 <w:sz w:val="28"/>
                 <w:szCs w:val="28"/>
               </w:rPr>
-              <w:t xml:space="preserve">Hiện bảng thống kê </w:t>
-            </w:r>
-            <w:r>
-              <w:rPr>
-                <w:rFonts w:cs="Times New Roman"/>
-                <w:sz w:val="28"/>
-                <w:szCs w:val="28"/>
-              </w:rPr>
-              <w:lastRenderedPageBreak/>
-              <w:t>doanh số theo phim</w:t>
+              <w:t>Hiện bảng thống kê doanh số theo phim</w:t>
             </w:r>
           </w:p>
         </w:tc>
@@ -21646,7 +21647,15 @@
           <w:sz w:val="36"/>
           <w:szCs w:val="36"/>
         </w:rPr>
-        <w:t xml:space="preserve"> ngày</w:t>
+        <w:t xml:space="preserve"> </w:t>
+      </w:r>
+      <w:r>
+        <w:rPr>
+          <w:b/>
+          <w:sz w:val="36"/>
+          <w:szCs w:val="36"/>
+        </w:rPr>
+        <w:t>vé</w:t>
       </w:r>
     </w:p>
     <w:p>
@@ -21660,12 +21669,14 @@
       <w:r>
         <w:rPr>
           <w:noProof/>
+          <w:sz w:val="30"/>
+          <w:szCs w:val="30"/>
         </w:rPr>
         <w:drawing>
-          <wp:inline distT="0" distB="0" distL="0" distR="0" wp14:anchorId="25AE7A25" wp14:editId="3190ACA4">
-            <wp:extent cx="5996940" cy="2887980"/>
-            <wp:effectExtent l="0" t="0" r="3810" b="7620"/>
-            <wp:docPr id="2" name="Picture 2"/>
+          <wp:inline distT="0" distB="0" distL="0" distR="0" wp14:anchorId="1CAB48EC" wp14:editId="1B85B88C">
+            <wp:extent cx="5941921" cy="2615609"/>
+            <wp:effectExtent l="0" t="0" r="1905" b="0"/>
+            <wp:docPr id="21" name="Picture 21"/>
             <wp:cNvGraphicFramePr>
               <a:graphicFrameLocks xmlns:a="http://schemas.openxmlformats.org/drawingml/2006/main" noChangeAspect="1"/>
             </wp:cNvGraphicFramePr>
@@ -21673,36 +21684,29 @@
               <a:graphicData uri="http://schemas.openxmlformats.org/drawingml/2006/picture">
                 <pic:pic xmlns:pic="http://schemas.openxmlformats.org/drawingml/2006/picture">
                   <pic:nvPicPr>
-                    <pic:cNvPr id="0" name="Picture 2"/>
-                    <pic:cNvPicPr>
-                      <a:picLocks noChangeAspect="1" noChangeArrowheads="1"/>
-                    </pic:cNvPicPr>
+                    <pic:cNvPr id="0" name="imgQLThongKe-1.png"/>
+                    <pic:cNvPicPr/>
                   </pic:nvPicPr>
                   <pic:blipFill>
-                    <a:blip r:embed="rId41">
+                    <a:blip r:embed="rId41" cstate="print">
                       <a:extLst>
                         <a:ext uri="{28A0092B-C50C-407E-A947-70E740481C1C}">
                           <a14:useLocalDpi xmlns:a14="http://schemas.microsoft.com/office/drawing/2010/main" val="0"/>
                         </a:ext>
                       </a:extLst>
                     </a:blip>
-                    <a:srcRect/>
                     <a:stretch>
                       <a:fillRect/>
                     </a:stretch>
                   </pic:blipFill>
-                  <pic:spPr bwMode="auto">
+                  <pic:spPr>
                     <a:xfrm>
                       <a:off x="0" y="0"/>
-                      <a:ext cx="5996940" cy="2887980"/>
+                      <a:ext cx="5943600" cy="2616348"/>
                     </a:xfrm>
                     <a:prstGeom prst="rect">
                       <a:avLst/>
                     </a:prstGeom>
-                    <a:noFill/>
-                    <a:ln>
-                      <a:noFill/>
-                    </a:ln>
                   </pic:spPr>
                 </pic:pic>
               </a:graphicData>
@@ -21926,7 +21930,15 @@
                 <w:sz w:val="28"/>
                 <w:szCs w:val="28"/>
               </w:rPr>
-              <w:t>theo ngày</w:t>
+              <w:t xml:space="preserve">theo </w:t>
+            </w:r>
+            <w:r>
+              <w:rPr>
+                <w:rFonts w:cs="Times New Roman"/>
+                <w:sz w:val="28"/>
+                <w:szCs w:val="28"/>
+              </w:rPr>
+              <w:t>vé</w:t>
             </w:r>
           </w:p>
         </w:tc>
@@ -21955,12 +21967,23 @@
                 <w:sz w:val="28"/>
                 <w:szCs w:val="28"/>
               </w:rPr>
-              <w:t>Hiện bảng thống kê theo ngày</w:t>
+              <w:t xml:space="preserve">Hiện bảng thống kê theo </w:t>
+            </w:r>
+            <w:r>
+              <w:rPr>
+                <w:rFonts w:cs="Times New Roman"/>
+                <w:sz w:val="28"/>
+                <w:szCs w:val="28"/>
+              </w:rPr>
+              <w:t>vé</w:t>
             </w:r>
           </w:p>
         </w:tc>
       </w:tr>
       <w:tr>
+        <w:trPr>
+          <w:trHeight w:val="447"/>
+        </w:trPr>
         <w:tc>
           <w:tcPr>
             <w:tcW w:w="1696" w:type="dxa"/>
@@ -22015,7 +22038,7 @@
                 <w:sz w:val="28"/>
                 <w:szCs w:val="28"/>
               </w:rPr>
-              <w:t xml:space="preserve">Chọn cụm rạp </w:t>
+              <w:t>Nhấn  vào thanh chọn ngày</w:t>
             </w:r>
           </w:p>
         </w:tc>
@@ -22044,15 +22067,12 @@
                 <w:sz w:val="28"/>
                 <w:szCs w:val="28"/>
               </w:rPr>
-              <w:t>Hiện các cụm rạp hiện có</w:t>
+              <w:t>Hiện bảng ngày tháng để chọn</w:t>
             </w:r>
           </w:p>
         </w:tc>
       </w:tr>
       <w:tr>
-        <w:trPr>
-          <w:trHeight w:val="447"/>
-        </w:trPr>
         <w:tc>
           <w:tcPr>
             <w:tcW w:w="1696" w:type="dxa"/>
@@ -22107,7 +22127,7 @@
                 <w:sz w:val="28"/>
                 <w:szCs w:val="28"/>
               </w:rPr>
-              <w:t>Nhấn  vào thanh chọn ngày</w:t>
+              <w:t>Nhấn vào thanh chọn ngày</w:t>
             </w:r>
           </w:p>
         </w:tc>
@@ -22196,7 +22216,7 @@
                 <w:sz w:val="28"/>
                 <w:szCs w:val="28"/>
               </w:rPr>
-              <w:t>Nhấn vào thanh chọn ngày</w:t>
+              <w:t>Nhấn vào nút thống kê</w:t>
             </w:r>
           </w:p>
         </w:tc>
@@ -22225,7 +22245,7 @@
                 <w:sz w:val="28"/>
                 <w:szCs w:val="28"/>
               </w:rPr>
-              <w:t>Hiện bảng ngày tháng để chọn</w:t>
+              <w:t>Hệ thống lấy dữ liệu doanh thu mỗi ngày các ngày được chọn và xuất ra bảng</w:t>
             </w:r>
           </w:p>
         </w:tc>
@@ -22285,7 +22305,7 @@
                 <w:sz w:val="28"/>
                 <w:szCs w:val="28"/>
               </w:rPr>
-              <w:t>Nhấn vào nút thống kê</w:t>
+              <w:t>Nhấn vào nút quay lại</w:t>
             </w:r>
           </w:p>
         </w:tc>
@@ -22314,95 +22334,6 @@
                 <w:sz w:val="28"/>
                 <w:szCs w:val="28"/>
               </w:rPr>
-              <w:t>Hệ thống lấy dữ liệu doanh thu mỗi ngày các ngày được chọn và xuất ra bảng</w:t>
-            </w:r>
-          </w:p>
-        </w:tc>
-      </w:tr>
-      <w:tr>
-        <w:tc>
-          <w:tcPr>
-            <w:tcW w:w="1696" w:type="dxa"/>
-            <w:tcBorders>
-              <w:top w:val="single" w:sz="4" w:space="0" w:color="auto"/>
-              <w:left w:val="single" w:sz="4" w:space="0" w:color="auto"/>
-              <w:bottom w:val="single" w:sz="4" w:space="0" w:color="auto"/>
-              <w:right w:val="single" w:sz="4" w:space="0" w:color="auto"/>
-            </w:tcBorders>
-            <w:hideMark/>
-          </w:tcPr>
-          <w:p>
-            <w:pPr>
-              <w:rPr>
-                <w:rFonts w:cs="Times New Roman"/>
-                <w:sz w:val="28"/>
-                <w:szCs w:val="28"/>
-              </w:rPr>
-            </w:pPr>
-            <w:r>
-              <w:rPr>
-                <w:rFonts w:cs="Times New Roman"/>
-                <w:sz w:val="28"/>
-                <w:szCs w:val="28"/>
-              </w:rPr>
-              <w:t>5</w:t>
-            </w:r>
-          </w:p>
-        </w:tc>
-        <w:tc>
-          <w:tcPr>
-            <w:tcW w:w="4537" w:type="dxa"/>
-            <w:tcBorders>
-              <w:top w:val="single" w:sz="4" w:space="0" w:color="auto"/>
-              <w:left w:val="single" w:sz="4" w:space="0" w:color="auto"/>
-              <w:bottom w:val="single" w:sz="4" w:space="0" w:color="auto"/>
-              <w:right w:val="single" w:sz="4" w:space="0" w:color="auto"/>
-            </w:tcBorders>
-            <w:hideMark/>
-          </w:tcPr>
-          <w:p>
-            <w:pPr>
-              <w:rPr>
-                <w:rFonts w:cs="Times New Roman"/>
-                <w:sz w:val="28"/>
-                <w:szCs w:val="28"/>
-              </w:rPr>
-            </w:pPr>
-            <w:r>
-              <w:rPr>
-                <w:rFonts w:cs="Times New Roman"/>
-                <w:sz w:val="28"/>
-                <w:szCs w:val="28"/>
-              </w:rPr>
-              <w:t>Nhấn vào nút quay lại</w:t>
-            </w:r>
-          </w:p>
-        </w:tc>
-        <w:tc>
-          <w:tcPr>
-            <w:tcW w:w="3117" w:type="dxa"/>
-            <w:tcBorders>
-              <w:top w:val="single" w:sz="4" w:space="0" w:color="auto"/>
-              <w:left w:val="single" w:sz="4" w:space="0" w:color="auto"/>
-              <w:bottom w:val="single" w:sz="4" w:space="0" w:color="auto"/>
-              <w:right w:val="single" w:sz="4" w:space="0" w:color="auto"/>
-            </w:tcBorders>
-            <w:hideMark/>
-          </w:tcPr>
-          <w:p>
-            <w:pPr>
-              <w:rPr>
-                <w:rFonts w:cs="Times New Roman"/>
-                <w:sz w:val="28"/>
-                <w:szCs w:val="28"/>
-              </w:rPr>
-            </w:pPr>
-            <w:r>
-              <w:rPr>
-                <w:rFonts w:cs="Times New Roman"/>
-                <w:sz w:val="28"/>
-                <w:szCs w:val="28"/>
-              </w:rPr>
               <w:t>Quay lại giao diện thống kê</w:t>
             </w:r>
           </w:p>
@@ -22458,7 +22389,15 @@
           <w:sz w:val="32"/>
           <w:szCs w:val="32"/>
         </w:rPr>
-        <w:t xml:space="preserve"> theo ngày</w:t>
+        <w:t xml:space="preserve"> theo </w:t>
+      </w:r>
+      <w:r>
+        <w:rPr>
+          <w:b/>
+          <w:sz w:val="32"/>
+          <w:szCs w:val="32"/>
+        </w:rPr>
+        <w:t>vé</w:t>
       </w:r>
     </w:p>
     <w:tbl>
@@ -22499,7 +22438,6 @@
                 <w:sz w:val="28"/>
                 <w:szCs w:val="28"/>
               </w:rPr>
-              <w:lastRenderedPageBreak/>
               <w:t>Mô tả</w:t>
             </w:r>
           </w:p>
@@ -22527,7 +22465,14 @@
                 <w:sz w:val="28"/>
                 <w:szCs w:val="28"/>
               </w:rPr>
-              <w:t>- Chức năng này mô tả quy trình xem thống kê doanh thu theo ngày</w:t>
+              <w:t xml:space="preserve">- Chức năng này mô tả quy trình xem thống kê doanh thu theo </w:t>
+            </w:r>
+            <w:r>
+              <w:rPr>
+                <w:sz w:val="28"/>
+                <w:szCs w:val="28"/>
+              </w:rPr>
+              <w:t>vé</w:t>
             </w:r>
           </w:p>
         </w:tc>
@@ -22578,21 +22523,6 @@
           <w:p>
             <w:pPr>
               <w:rPr>
-                <w:sz w:val="28"/>
-                <w:szCs w:val="28"/>
-              </w:rPr>
-            </w:pPr>
-            <w:r>
-              <w:rPr>
-                <w:sz w:val="28"/>
-                <w:szCs w:val="28"/>
-              </w:rPr>
-              <w:t>- Nhân viên chọn cụm rạp</w:t>
-            </w:r>
-          </w:p>
-          <w:p>
-            <w:pPr>
-              <w:rPr>
                 <w:rFonts w:ascii="Times New Roman" w:hAnsi="Times New Roman"/>
                 <w:sz w:val="28"/>
                 <w:szCs w:val="28"/>
@@ -22603,7 +22533,21 @@
                 <w:sz w:val="28"/>
                 <w:szCs w:val="28"/>
               </w:rPr>
-              <w:t>- Sau đó chọn các ngày cần xem</w:t>
+              <w:t xml:space="preserve">- </w:t>
+            </w:r>
+            <w:r>
+              <w:rPr>
+                <w:sz w:val="28"/>
+                <w:szCs w:val="28"/>
+              </w:rPr>
+              <w:t>C</w:t>
+            </w:r>
+            <w:r>
+              <w:rPr>
+                <w:sz w:val="28"/>
+                <w:szCs w:val="28"/>
+              </w:rPr>
+              <w:t>họn các ngày cần xem</w:t>
             </w:r>
           </w:p>
           <w:p>
@@ -22651,6 +22595,7 @@
                 <w:sz w:val="28"/>
                 <w:szCs w:val="28"/>
               </w:rPr>
+              <w:lastRenderedPageBreak/>
               <w:t>Dòng sự kiện phụ</w:t>
             </w:r>
           </w:p>
@@ -22678,7 +22623,7 @@
                 <w:sz w:val="28"/>
                 <w:szCs w:val="28"/>
               </w:rPr>
-              <w:t xml:space="preserve">- Nếu nhân viên không chọn ngày hoặc cụm rạp  thì hệ thống sẽ báo lỗi và yêu cầu chọn lại </w:t>
+              <w:t xml:space="preserve">- Nếu nhân viên không chọn ngày thì hệ thống sẽ báo lỗi và yêu cầu chọn lại </w:t>
             </w:r>
           </w:p>
           <w:p>
@@ -23417,16 +23362,7 @@
                 <w:sz w:val="28"/>
                 <w:szCs w:val="28"/>
               </w:rPr>
-              <w:t xml:space="preserve">Hệ thống lấy dữ liệu </w:t>
-            </w:r>
-            <w:r>
-              <w:rPr>
-                <w:rFonts w:cs="Times New Roman"/>
-                <w:sz w:val="28"/>
-                <w:szCs w:val="28"/>
-              </w:rPr>
-              <w:lastRenderedPageBreak/>
-              <w:t>doanh thu từ các phim các ngày được chọn và xuất ra bảng</w:t>
+              <w:t>Hệ thống lấy dữ liệu doanh thu từ các phim các ngày được chọn và xuất ra bảng</w:t>
             </w:r>
           </w:p>
         </w:tc>
@@ -23457,7 +23393,6 @@
                 <w:sz w:val="28"/>
                 <w:szCs w:val="28"/>
               </w:rPr>
-              <w:lastRenderedPageBreak/>
               <w:t>5</w:t>
             </w:r>
           </w:p>
@@ -23563,26 +23498,18 @@
           <w:sz w:val="32"/>
           <w:szCs w:val="32"/>
         </w:rPr>
-        <w:t xml:space="preserve">hức năng thống kê doanh </w:t>
+        <w:t xml:space="preserve">hức năng thống kê doanh thu theo </w:t>
       </w:r>
-      <w:proofErr w:type="gramStart"/>
       <w:r>
         <w:rPr>
           <w:b/>
           <w:sz w:val="32"/>
           <w:szCs w:val="32"/>
         </w:rPr>
-        <w:t>thu</w:t>
+        <w:t>phim</w:t>
       </w:r>
-      <w:proofErr w:type="gramEnd"/>
-      <w:r>
-        <w:rPr>
-          <w:b/>
-          <w:sz w:val="32"/>
-          <w:szCs w:val="32"/>
-        </w:rPr>
-        <w:t xml:space="preserve"> theo ngày</w:t>
-      </w:r>
+      <w:bookmarkStart w:id="0" w:name="_GoBack"/>
+      <w:bookmarkEnd w:id="0"/>
     </w:p>
     <w:tbl>
       <w:tblPr>
@@ -25356,7 +25283,7 @@
 </file>
 
 <file path=customXml/itemProps1.xml><?xml version="1.0" encoding="utf-8"?>
-<ds:datastoreItem xmlns:ds="http://schemas.openxmlformats.org/officeDocument/2006/customXml" ds:itemID="{ECD89178-DA94-481F-8A44-B697B1D5822E}">
+<ds:datastoreItem xmlns:ds="http://schemas.openxmlformats.org/officeDocument/2006/customXml" ds:itemID="{02E07639-48C6-4047-BFA7-02DE6EDEF2CB}">
   <ds:schemaRefs>
     <ds:schemaRef ds:uri="http://schemas.openxmlformats.org/officeDocument/2006/bibliography"/>
   </ds:schemaRefs>
